--- a/src_Set-OutlookSignatures/sample templates/Signatures DOCX/Int infrml.docx
+++ b/src_Set-OutlookSignatures/sample templates/Signatures DOCX/Int infrml.docx
@@ -32,6 +32,9 @@
     <w:p>
       <w:pPr>
         <w:rPr>
+          <w:rStyle w:val="Hyperlink"/>
+          <w:rFonts w:cstheme="minorHAnsi"/>
+          <w:color w:val="auto"/>
           <w:lang w:val="en-US"/>
         </w:rPr>
       </w:pPr>
@@ -169,6 +172,13 @@
           <w:t>$</w:t>
         </w:r>
       </w:hyperlink>
+    </w:p>
+    <w:p>
+      <w:pPr>
+        <w:rPr>
+          <w:lang w:val="en-US"/>
+        </w:rPr>
+      </w:pPr>
     </w:p>
     <w:sectPr>
       <w:pgSz w:w="11906" w:h="16838"/>
